--- a/assets/2022/Activities/HW_Formulating_Research_Questions.docx
+++ b/assets/2022/Activities/HW_Formulating_Research_Questions.docx
@@ -252,7 +252,7 @@
         <w:rPr>
           <w:rFonts w:eastAsia="Times New Roman" w:cs="Times New Roman"/>
         </w:rPr>
-        <w:t>Response variable</w:t>
+        <w:t>Your hypothesis</w:t>
       </w:r>
     </w:p>
     <w:p>
@@ -272,7 +272,7 @@
         <w:rPr>
           <w:rFonts w:eastAsia="Times New Roman" w:cs="Times New Roman"/>
         </w:rPr>
-        <w:t>Predictor variable(s)</w:t>
+        <w:t>Response variable</w:t>
       </w:r>
     </w:p>
     <w:p>
@@ -292,21 +292,51 @@
         <w:rPr>
           <w:rFonts w:eastAsia="Times New Roman" w:cs="Times New Roman"/>
         </w:rPr>
-        <w:t xml:space="preserve">If you know it, list the type/distribution/family that your response variable will be drawn from. This might become easier after Andres and </w:t>
-      </w:r>
-      <w:proofErr w:type="spellStart"/>
-      <w:r>
-        <w:rPr>
-          <w:rFonts w:eastAsia="Times New Roman" w:cs="Times New Roman"/>
-        </w:rPr>
-        <w:t>Fara’s</w:t>
-      </w:r>
-      <w:proofErr w:type="spellEnd"/>
-      <w:r>
-        <w:rPr>
-          <w:rFonts w:eastAsia="Times New Roman" w:cs="Times New Roman"/>
-        </w:rPr>
-        <w:t xml:space="preserve"> lecture tomorrow morning.</w:t>
+        <w:t>Predictor variable(s)</w:t>
+      </w:r>
+    </w:p>
+    <w:p>
+      <w:pPr>
+        <w:pStyle w:val="ListParagraph"/>
+        <w:numPr>
+          <w:ilvl w:val="0"/>
+          <w:numId w:val="1"/>
+        </w:numPr>
+        <w:spacing w:before="100" w:beforeAutospacing="1" w:after="100" w:afterAutospacing="1"/>
+        <w:outlineLvl w:val="2"/>
+        <w:rPr>
+          <w:rFonts w:eastAsia="Times New Roman" w:cs="Times New Roman"/>
+        </w:rPr>
+      </w:pPr>
+      <w:r>
+        <w:rPr>
+          <w:rFonts w:eastAsia="Times New Roman" w:cs="Times New Roman"/>
+        </w:rPr>
+        <w:t>If you know it, list the type/distribution/family that your response variable will be drawn from. This might become easier after Andres</w:t>
+      </w:r>
+      <w:r>
+        <w:rPr>
+          <w:rFonts w:eastAsia="Times New Roman" w:cs="Times New Roman"/>
+        </w:rPr>
+        <w:t>’</w:t>
+      </w:r>
+      <w:r>
+        <w:rPr>
+          <w:rFonts w:eastAsia="Times New Roman" w:cs="Times New Roman"/>
+        </w:rPr>
+        <w:t xml:space="preserve"> lecture </w:t>
+      </w:r>
+      <w:r>
+        <w:rPr>
+          <w:rFonts w:eastAsia="Times New Roman" w:cs="Times New Roman"/>
+        </w:rPr>
+        <w:t>this afternoon</w:t>
+      </w:r>
+      <w:r>
+        <w:rPr>
+          <w:rFonts w:eastAsia="Times New Roman" w:cs="Times New Roman"/>
+        </w:rPr>
+        <w:t>.</w:t>
       </w:r>
     </w:p>
     <w:p>
@@ -370,7 +400,7 @@
         <w:rPr>
           <w:rFonts w:eastAsia="Times New Roman" w:cs="Times New Roman"/>
         </w:rPr>
-        <w:t>Populations involved in your study</w:t>
+        <w:t>Your hypothesis</w:t>
       </w:r>
     </w:p>
     <w:p>
@@ -390,7 +420,39 @@
         <w:rPr>
           <w:rFonts w:eastAsia="Times New Roman" w:cs="Times New Roman"/>
         </w:rPr>
-        <w:t>States that each population might take</w:t>
+        <w:t>Populations involved in your study</w:t>
+      </w:r>
+    </w:p>
+    <w:p>
+      <w:pPr>
+        <w:pStyle w:val="ListParagraph"/>
+        <w:numPr>
+          <w:ilvl w:val="0"/>
+          <w:numId w:val="2"/>
+        </w:numPr>
+        <w:spacing w:before="100" w:beforeAutospacing="1" w:after="100" w:afterAutospacing="1"/>
+        <w:outlineLvl w:val="2"/>
+        <w:rPr>
+          <w:rFonts w:eastAsia="Times New Roman" w:cs="Times New Roman"/>
+        </w:rPr>
+      </w:pPr>
+      <w:r>
+        <w:rPr>
+          <w:rFonts w:eastAsia="Times New Roman" w:cs="Times New Roman"/>
+        </w:rPr>
+        <w:t>States</w:t>
+      </w:r>
+      <w:r>
+        <w:rPr>
+          <w:rFonts w:eastAsia="Times New Roman" w:cs="Times New Roman"/>
+        </w:rPr>
+        <w:t xml:space="preserve"> (or sub-populations)</w:t>
+      </w:r>
+      <w:r>
+        <w:rPr>
+          <w:rFonts w:eastAsia="Times New Roman" w:cs="Times New Roman"/>
+        </w:rPr>
+        <w:t xml:space="preserve"> that each population might take</w:t>
       </w:r>
     </w:p>
     <w:p>

--- a/assets/2022/Activities/HW_Formulating_Research_Questions.docx
+++ b/assets/2022/Activities/HW_Formulating_Research_Questions.docx
@@ -67,25 +67,7 @@
           <w:bCs/>
           <w:u w:val="single"/>
         </w:rPr>
-        <w:t>Monday</w:t>
-      </w:r>
-      <w:r>
-        <w:rPr>
-          <w:rFonts w:eastAsia="Times New Roman" w:cs="Times New Roman"/>
-          <w:b/>
-          <w:bCs/>
-          <w:u w:val="single"/>
-        </w:rPr>
-        <w:t xml:space="preserve">, </w:t>
-      </w:r>
-      <w:r>
-        <w:rPr>
-          <w:rFonts w:eastAsia="Times New Roman" w:cs="Times New Roman"/>
-          <w:b/>
-          <w:bCs/>
-          <w:u w:val="single"/>
-        </w:rPr>
-        <w:t>December 12</w:t>
+        <w:t>Wednesday, March 13</w:t>
       </w:r>
       <w:r>
         <w:rPr>
@@ -103,7 +85,25 @@
           <w:bCs/>
           <w:u w:val="single"/>
         </w:rPr>
-        <w:t>3:0</w:t>
+        <w:t>8</w:t>
+      </w:r>
+      <w:r>
+        <w:rPr>
+          <w:rFonts w:eastAsia="Times New Roman" w:cs="Times New Roman"/>
+          <w:b/>
+          <w:bCs/>
+          <w:u w:val="single"/>
+        </w:rPr>
+        <w:t>:</w:t>
+      </w:r>
+      <w:r>
+        <w:rPr>
+          <w:rFonts w:eastAsia="Times New Roman" w:cs="Times New Roman"/>
+          <w:b/>
+          <w:bCs/>
+          <w:u w:val="single"/>
+        </w:rPr>
+        <w:t>3</w:t>
       </w:r>
       <w:r>
         <w:rPr>
@@ -121,7 +121,16 @@
           <w:bCs/>
           <w:u w:val="single"/>
         </w:rPr>
-        <w:t>pm</w:t>
+        <w:t>a</w:t>
+      </w:r>
+      <w:r>
+        <w:rPr>
+          <w:rFonts w:eastAsia="Times New Roman" w:cs="Times New Roman"/>
+          <w:b/>
+          <w:bCs/>
+          <w:u w:val="single"/>
+        </w:rPr>
+        <w:t>m</w:t>
       </w:r>
     </w:p>
     <w:p>
@@ -160,7 +169,19 @@
         <w:rPr>
           <w:rFonts w:eastAsia="Times New Roman" w:cs="Times New Roman"/>
         </w:rPr>
-        <w:t xml:space="preserve">make any further adjustments to your </w:t>
+        <w:t>m</w:t>
+      </w:r>
+      <w:r>
+        <w:rPr>
+          <w:rFonts w:eastAsia="Times New Roman" w:cs="Times New Roman"/>
+        </w:rPr>
+        <w:t xml:space="preserve">ake any further adjustments to </w:t>
+      </w:r>
+      <w:r>
+        <w:rPr>
+          <w:rFonts w:eastAsia="Times New Roman" w:cs="Times New Roman"/>
+        </w:rPr>
+        <w:t xml:space="preserve">the </w:t>
       </w:r>
       <w:r>
         <w:rPr>
@@ -184,7 +205,19 @@
         <w:rPr>
           <w:rFonts w:eastAsia="Times New Roman" w:cs="Times New Roman"/>
         </w:rPr>
-        <w:t xml:space="preserve"> that seem appropriate after hearing your partner’s interpretation of your research. You can adopt their language if you feel they have done a particularly good job of wording your question</w:t>
+        <w:t xml:space="preserve"> </w:t>
+      </w:r>
+      <w:r>
+        <w:rPr>
+          <w:rFonts w:eastAsia="Times New Roman" w:cs="Times New Roman"/>
+        </w:rPr>
+        <w:t xml:space="preserve">you selected in Monday’s lesson </w:t>
+      </w:r>
+      <w:r>
+        <w:rPr>
+          <w:rFonts w:eastAsia="Times New Roman" w:cs="Times New Roman"/>
+        </w:rPr>
+        <w:t>that seem appropriate after hearing your partner’s interpretation of your research. You can adopt their language if you feel they have done a particularly good job of wording your question</w:t>
       </w:r>
       <w:r>
         <w:rPr>
@@ -552,7 +585,27 @@
           <w:i/>
           <w:u w:val="single"/>
         </w:rPr>
-        <w:t xml:space="preserve"> to tomorrow’s small group session, ‘</w:t>
+        <w:t xml:space="preserve"> to </w:t>
+      </w:r>
+      <w:r>
+        <w:rPr>
+          <w:rFonts w:eastAsia="Times New Roman" w:cs="Times New Roman"/>
+          <w:b/>
+          <w:bCs/>
+          <w:i/>
+          <w:u w:val="single"/>
+        </w:rPr>
+        <w:t>Wednesday’</w:t>
+      </w:r>
+      <w:r>
+        <w:rPr>
+          <w:rFonts w:eastAsia="Times New Roman" w:cs="Times New Roman"/>
+          <w:b/>
+          <w:bCs/>
+          <w:i/>
+          <w:u w:val="single"/>
+        </w:rPr>
+        <w:t>s small group session, ‘</w:t>
       </w:r>
       <w:r>
         <w:rPr>
@@ -581,7 +634,7 @@
           <w:i/>
           <w:u w:val="single"/>
         </w:rPr>
-        <w:t>3:0</w:t>
+        <w:t>8:30a</w:t>
       </w:r>
       <w:r>
         <w:rPr>
@@ -591,17 +644,7 @@
           <w:i/>
           <w:u w:val="single"/>
         </w:rPr>
-        <w:t>0</w:t>
-      </w:r>
-      <w:r>
-        <w:rPr>
-          <w:rFonts w:eastAsia="Times New Roman" w:cs="Times New Roman"/>
-          <w:b/>
-          <w:bCs/>
-          <w:i/>
-          <w:u w:val="single"/>
-        </w:rPr>
-        <w:t>pm</w:t>
+        <w:t>m</w:t>
       </w:r>
     </w:p>
     <w:p/>
